--- a/DE/DEtest.docx
+++ b/DE/DEtest.docx
@@ -234,7 +234,7 @@
         </w:tc>
         <w:tc>
           <w:tcPr/>
-          <w:bookmarkStart w:colFirst="0" w:colLast="0" w:name="jzgjhrdsigm6" w:id="0"/>
+          <w:bookmarkStart w:colFirst="0" w:colLast="0" w:name="bookmark=id.8b9ausgrrgn8" w:id="0"/>
           <w:bookmarkEnd w:id="0"/>
           <w:p>
             <w:pPr>
@@ -301,7 +301,7 @@
         </w:tc>
         <w:tc>
           <w:tcPr/>
-          <w:bookmarkStart w:colFirst="0" w:colLast="0" w:name="ggkbpsb7rf6z" w:id="1"/>
+          <w:bookmarkStart w:colFirst="0" w:colLast="0" w:name="bookmark=id.jxpe7tlfts0h" w:id="1"/>
           <w:bookmarkEnd w:id="1"/>
           <w:p>
             <w:pPr>
@@ -393,8 +393,1286 @@
           <w:szCs w:val="24"/>
         </w:rPr>
       </w:pPr>
-      <w:bookmarkStart w:colFirst="0" w:colLast="0" w:name="_zgyhglspkox" w:id="2"/>
+      <w:bookmarkStart w:colFirst="0" w:colLast="0" w:name="_heading=h.yrqecfcjygt3" w:id="2"/>
       <w:bookmarkEnd w:id="2"/>
+      <w:r>
+        <w:rPr>
+          <w:rtl w:val="0"/>
+        </w:rPr>
+      </w:r>
+    </w:p>
+    <w:p>
+      <w:pPr>
+        <w:spacing w:after="0" w:before="200" w:line="360" w:lineRule="auto"/>
+        <w:ind w:firstLine="720"/>
+        <w:jc w:val="both"/>
+        <w:rPr>
+          <w:rFonts w:ascii="Times New Roman" w:cs="Times New Roman" w:eastAsia="Times New Roman" w:hAnsi="Times New Roman"/>
+          <w:sz w:val="28"/>
+          <w:szCs w:val="28"/>
+        </w:rPr>
+      </w:pPr>
+      <w:r>
+        <w:rPr>
+          <w:rFonts w:ascii="Times New Roman" w:cs="Times New Roman" w:eastAsia="Times New Roman" w:hAnsi="Times New Roman"/>
+          <w:sz w:val="28"/>
+          <w:szCs w:val="28"/>
+          <w:rtl w:val="0"/>
+        </w:rPr>
+        <w:t xml:space="preserve">Таблица 1. Проведение тестирование методом “черного ящика” </w:t>
+      </w:r>
+    </w:p>
+    <w:sdt>
+      <w:sdtPr>
+        <w:lock w:val="contentLocked"/>
+        <w:tag w:val="goog_rdk_0"/>
+      </w:sdtPr>
+      <w:sdtContent>
+        <w:tbl>
+          <w:tblPr>
+            <w:tblStyle w:val="Table2"/>
+            <w:tblW w:w="9015.0" w:type="dxa"/>
+            <w:jc w:val="left"/>
+            <w:tblBorders>
+              <w:top w:color="000000" w:space="0" w:sz="8" w:val="single"/>
+              <w:left w:color="000000" w:space="0" w:sz="8" w:val="single"/>
+              <w:bottom w:color="000000" w:space="0" w:sz="8" w:val="single"/>
+              <w:right w:color="000000" w:space="0" w:sz="8" w:val="single"/>
+              <w:insideH w:color="000000" w:space="0" w:sz="8" w:val="single"/>
+              <w:insideV w:color="000000" w:space="0" w:sz="8" w:val="single"/>
+            </w:tblBorders>
+            <w:tblLayout w:type="fixed"/>
+            <w:tblLook w:val="0600"/>
+          </w:tblPr>
+          <w:tblGrid>
+            <w:gridCol w:w="1665"/>
+            <w:gridCol w:w="2175"/>
+            <w:gridCol w:w="2505"/>
+            <w:gridCol w:w="2670"/>
+            <w:tblGridChange w:id="0">
+              <w:tblGrid>
+                <w:gridCol w:w="1665"/>
+                <w:gridCol w:w="2175"/>
+                <w:gridCol w:w="2505"/>
+                <w:gridCol w:w="2670"/>
+              </w:tblGrid>
+            </w:tblGridChange>
+          </w:tblGrid>
+          <w:tr>
+            <w:trPr>
+              <w:cantSplit w:val="0"/>
+              <w:tblHeader w:val="0"/>
+            </w:trPr>
+            <w:tc>
+              <w:tcPr/>
+              <w:p>
+                <w:pPr>
+                  <w:spacing w:after="0" w:line="240" w:lineRule="auto"/>
+                  <w:jc w:val="both"/>
+                  <w:rPr>
+                    <w:rFonts w:ascii="Times New Roman" w:cs="Times New Roman" w:eastAsia="Times New Roman" w:hAnsi="Times New Roman"/>
+                    <w:sz w:val="24"/>
+                    <w:szCs w:val="24"/>
+                  </w:rPr>
+                </w:pPr>
+                <w:r>
+                  <w:rPr>
+                    <w:rFonts w:ascii="Times New Roman" w:cs="Times New Roman" w:eastAsia="Times New Roman" w:hAnsi="Times New Roman"/>
+                    <w:sz w:val="24"/>
+                    <w:szCs w:val="24"/>
+                    <w:rtl w:val="0"/>
+                  </w:rPr>
+                  <w:t xml:space="preserve">Название теста</w:t>
+                </w:r>
+              </w:p>
+            </w:tc>
+            <w:tc>
+              <w:tcPr/>
+              <w:p>
+                <w:pPr>
+                  <w:spacing w:after="0" w:line="240" w:lineRule="auto"/>
+                  <w:jc w:val="both"/>
+                  <w:rPr>
+                    <w:rFonts w:ascii="Times New Roman" w:cs="Times New Roman" w:eastAsia="Times New Roman" w:hAnsi="Times New Roman"/>
+                    <w:sz w:val="24"/>
+                    <w:szCs w:val="24"/>
+                  </w:rPr>
+                </w:pPr>
+                <w:r>
+                  <w:rPr>
+                    <w:rFonts w:ascii="Times New Roman" w:cs="Times New Roman" w:eastAsia="Times New Roman" w:hAnsi="Times New Roman"/>
+                    <w:sz w:val="24"/>
+                    <w:szCs w:val="24"/>
+                    <w:rtl w:val="0"/>
+                  </w:rPr>
+                  <w:t xml:space="preserve">Ожидаемый результат</w:t>
+                </w:r>
+              </w:p>
+            </w:tc>
+            <w:tc>
+              <w:tcPr/>
+              <w:p>
+                <w:pPr>
+                  <w:spacing w:after="0" w:line="240" w:lineRule="auto"/>
+                  <w:jc w:val="both"/>
+                  <w:rPr>
+                    <w:rFonts w:ascii="Times New Roman" w:cs="Times New Roman" w:eastAsia="Times New Roman" w:hAnsi="Times New Roman"/>
+                    <w:sz w:val="24"/>
+                    <w:szCs w:val="24"/>
+                  </w:rPr>
+                </w:pPr>
+                <w:r>
+                  <w:rPr>
+                    <w:rFonts w:ascii="Times New Roman" w:cs="Times New Roman" w:eastAsia="Times New Roman" w:hAnsi="Times New Roman"/>
+                    <w:sz w:val="24"/>
+                    <w:szCs w:val="24"/>
+                    <w:rtl w:val="0"/>
+                  </w:rPr>
+                  <w:t xml:space="preserve">Шаги, необходимые для рекреации результата</w:t>
+                </w:r>
+              </w:p>
+            </w:tc>
+            <w:tc>
+              <w:tcPr/>
+              <w:p>
+                <w:pPr>
+                  <w:spacing w:after="0" w:line="240" w:lineRule="auto"/>
+                  <w:jc w:val="both"/>
+                  <w:rPr>
+                    <w:rFonts w:ascii="Times New Roman" w:cs="Times New Roman" w:eastAsia="Times New Roman" w:hAnsi="Times New Roman"/>
+                    <w:sz w:val="24"/>
+                    <w:szCs w:val="24"/>
+                  </w:rPr>
+                </w:pPr>
+                <w:r>
+                  <w:rPr>
+                    <w:rFonts w:ascii="Times New Roman" w:cs="Times New Roman" w:eastAsia="Times New Roman" w:hAnsi="Times New Roman"/>
+                    <w:sz w:val="24"/>
+                    <w:szCs w:val="24"/>
+                    <w:rtl w:val="0"/>
+                  </w:rPr>
+                  <w:t xml:space="preserve">Фактический результат</w:t>
+                </w:r>
+              </w:p>
+            </w:tc>
+          </w:tr>
+          <w:tr>
+            <w:trPr>
+              <w:cantSplit w:val="0"/>
+              <w:tblHeader w:val="0"/>
+            </w:trPr>
+            <w:tc>
+              <w:tcPr/>
+              <w:p>
+                <w:pPr>
+                  <w:spacing w:after="0" w:line="240" w:lineRule="auto"/>
+                  <w:jc w:val="both"/>
+                  <w:rPr>
+                    <w:rFonts w:ascii="Times New Roman" w:cs="Times New Roman" w:eastAsia="Times New Roman" w:hAnsi="Times New Roman"/>
+                    <w:sz w:val="24"/>
+                    <w:szCs w:val="24"/>
+                  </w:rPr>
+                </w:pPr>
+                <w:r>
+                  <w:rPr>
+                    <w:rFonts w:ascii="Times New Roman" w:cs="Times New Roman" w:eastAsia="Times New Roman" w:hAnsi="Times New Roman"/>
+                    <w:sz w:val="24"/>
+                    <w:szCs w:val="24"/>
+                    <w:rtl w:val="0"/>
+                  </w:rPr>
+                  <w:t xml:space="preserve">Проверка авторизации </w:t>
+                </w:r>
+              </w:p>
+            </w:tc>
+            <w:tc>
+              <w:tcPr/>
+              <w:p>
+                <w:pPr>
+                  <w:spacing w:after="0" w:line="240" w:lineRule="auto"/>
+                  <w:jc w:val="both"/>
+                  <w:rPr>
+                    <w:rFonts w:ascii="Times New Roman" w:cs="Times New Roman" w:eastAsia="Times New Roman" w:hAnsi="Times New Roman"/>
+                    <w:sz w:val="24"/>
+                    <w:szCs w:val="24"/>
+                  </w:rPr>
+                </w:pPr>
+                <w:r>
+                  <w:rPr>
+                    <w:rFonts w:ascii="Times New Roman" w:cs="Times New Roman" w:eastAsia="Times New Roman" w:hAnsi="Times New Roman"/>
+                    <w:sz w:val="24"/>
+                    <w:szCs w:val="24"/>
+                    <w:rtl w:val="0"/>
+                  </w:rPr>
+                  <w:t xml:space="preserve">Во время авторизации система должна проверять корректность пары логин-пароль. При неверных значениях не должен осуществляться вход в систему. </w:t>
+                </w:r>
+              </w:p>
+            </w:tc>
+            <w:tc>
+              <w:tcPr/>
+              <w:p>
+                <w:pPr>
+                  <w:numPr>
+                    <w:ilvl w:val="0"/>
+                    <w:numId w:val="4"/>
+                  </w:numPr>
+                  <w:spacing w:after="0" w:line="240" w:lineRule="auto"/>
+                  <w:ind w:left="425.19685039370046" w:hanging="360"/>
+                  <w:jc w:val="both"/>
+                  <w:rPr>
+                    <w:rFonts w:ascii="Times New Roman" w:cs="Times New Roman" w:eastAsia="Times New Roman" w:hAnsi="Times New Roman"/>
+                    <w:sz w:val="24"/>
+                    <w:szCs w:val="24"/>
+                  </w:rPr>
+                </w:pPr>
+                <w:r>
+                  <w:rPr>
+                    <w:rFonts w:ascii="Times New Roman" w:cs="Times New Roman" w:eastAsia="Times New Roman" w:hAnsi="Times New Roman"/>
+                    <w:sz w:val="24"/>
+                    <w:szCs w:val="24"/>
+                    <w:rtl w:val="0"/>
+                  </w:rPr>
+                  <w:t xml:space="preserve">Открыть систему</w:t>
+                </w:r>
+              </w:p>
+              <w:p>
+                <w:pPr>
+                  <w:numPr>
+                    <w:ilvl w:val="0"/>
+                    <w:numId w:val="4"/>
+                  </w:numPr>
+                  <w:spacing w:after="0" w:line="240" w:lineRule="auto"/>
+                  <w:ind w:left="425.19685039370046" w:hanging="360"/>
+                  <w:jc w:val="both"/>
+                  <w:rPr>
+                    <w:rFonts w:ascii="Times New Roman" w:cs="Times New Roman" w:eastAsia="Times New Roman" w:hAnsi="Times New Roman"/>
+                    <w:sz w:val="24"/>
+                    <w:szCs w:val="24"/>
+                  </w:rPr>
+                </w:pPr>
+                <w:r>
+                  <w:rPr>
+                    <w:rFonts w:ascii="Times New Roman" w:cs="Times New Roman" w:eastAsia="Times New Roman" w:hAnsi="Times New Roman"/>
+                    <w:sz w:val="24"/>
+                    <w:szCs w:val="24"/>
+                    <w:rtl w:val="0"/>
+                  </w:rPr>
+                  <w:t xml:space="preserve">Ввести логин</w:t>
+                </w:r>
+              </w:p>
+              <w:p>
+                <w:pPr>
+                  <w:numPr>
+                    <w:ilvl w:val="0"/>
+                    <w:numId w:val="4"/>
+                  </w:numPr>
+                  <w:spacing w:after="0" w:line="240" w:lineRule="auto"/>
+                  <w:ind w:left="425.19685039370046" w:hanging="360"/>
+                  <w:jc w:val="both"/>
+                  <w:rPr>
+                    <w:rFonts w:ascii="Times New Roman" w:cs="Times New Roman" w:eastAsia="Times New Roman" w:hAnsi="Times New Roman"/>
+                    <w:sz w:val="24"/>
+                    <w:szCs w:val="24"/>
+                  </w:rPr>
+                </w:pPr>
+                <w:r>
+                  <w:rPr>
+                    <w:rFonts w:ascii="Times New Roman" w:cs="Times New Roman" w:eastAsia="Times New Roman" w:hAnsi="Times New Roman"/>
+                    <w:sz w:val="24"/>
+                    <w:szCs w:val="24"/>
+                    <w:rtl w:val="0"/>
+                  </w:rPr>
+                  <w:t xml:space="preserve">Ввести пароль</w:t>
+                </w:r>
+              </w:p>
+              <w:p>
+                <w:pPr>
+                  <w:numPr>
+                    <w:ilvl w:val="0"/>
+                    <w:numId w:val="4"/>
+                  </w:numPr>
+                  <w:spacing w:after="0" w:line="240" w:lineRule="auto"/>
+                  <w:ind w:left="425.19685039370046" w:hanging="360"/>
+                  <w:jc w:val="both"/>
+                  <w:rPr>
+                    <w:rFonts w:ascii="Times New Roman" w:cs="Times New Roman" w:eastAsia="Times New Roman" w:hAnsi="Times New Roman"/>
+                    <w:sz w:val="24"/>
+                    <w:szCs w:val="24"/>
+                  </w:rPr>
+                </w:pPr>
+                <w:r>
+                  <w:rPr>
+                    <w:rFonts w:ascii="Times New Roman" w:cs="Times New Roman" w:eastAsia="Times New Roman" w:hAnsi="Times New Roman"/>
+                    <w:sz w:val="24"/>
+                    <w:szCs w:val="24"/>
+                    <w:rtl w:val="0"/>
+                  </w:rPr>
+                  <w:t xml:space="preserve">Нажать кнопку “Войти” </w:t>
+                </w:r>
+              </w:p>
+            </w:tc>
+            <w:tc>
+              <w:tcPr/>
+              <w:p>
+                <w:pPr>
+                  <w:spacing w:after="0" w:line="240" w:lineRule="auto"/>
+                  <w:jc w:val="both"/>
+                  <w:rPr>
+                    <w:rFonts w:ascii="Times New Roman" w:cs="Times New Roman" w:eastAsia="Times New Roman" w:hAnsi="Times New Roman"/>
+                    <w:sz w:val="24"/>
+                    <w:szCs w:val="24"/>
+                  </w:rPr>
+                </w:pPr>
+                <w:r>
+                  <w:rPr>
+                    <w:rFonts w:ascii="Times New Roman" w:cs="Times New Roman" w:eastAsia="Times New Roman" w:hAnsi="Times New Roman"/>
+                    <w:sz w:val="24"/>
+                    <w:szCs w:val="24"/>
+                    <w:rtl w:val="0"/>
+                  </w:rPr>
+                  <w:t xml:space="preserve">Во время авторизации система проверяет корректность пары логин-пароль. При неверных значениях не осуществляется вход в систему. </w:t>
+                </w:r>
+              </w:p>
+            </w:tc>
+          </w:tr>
+          <w:tr>
+            <w:trPr>
+              <w:cantSplit w:val="0"/>
+              <w:tblHeader w:val="0"/>
+            </w:trPr>
+            <w:tc>
+              <w:tcPr>
+                <w:shd w:fill="auto" w:val="clear"/>
+                <w:tcMar>
+                  <w:top w:w="100.0" w:type="dxa"/>
+                  <w:left w:w="100.0" w:type="dxa"/>
+                  <w:bottom w:w="100.0" w:type="dxa"/>
+                  <w:right w:w="100.0" w:type="dxa"/>
+                </w:tcMar>
+                <w:vAlign w:val="top"/>
+              </w:tcPr>
+              <w:p>
+                <w:pPr>
+                  <w:spacing w:after="0" w:line="240" w:lineRule="auto"/>
+                  <w:jc w:val="both"/>
+                  <w:rPr>
+                    <w:rFonts w:ascii="Times New Roman" w:cs="Times New Roman" w:eastAsia="Times New Roman" w:hAnsi="Times New Roman"/>
+                    <w:sz w:val="24"/>
+                    <w:szCs w:val="24"/>
+                  </w:rPr>
+                </w:pPr>
+                <w:r>
+                  <w:rPr>
+                    <w:rFonts w:ascii="Times New Roman" w:cs="Times New Roman" w:eastAsia="Times New Roman" w:hAnsi="Times New Roman"/>
+                    <w:sz w:val="24"/>
+                    <w:szCs w:val="24"/>
+                    <w:rtl w:val="0"/>
+                  </w:rPr>
+                  <w:t xml:space="preserve">Проверка блокировки пользователя</w:t>
+                </w:r>
+              </w:p>
+            </w:tc>
+            <w:tc>
+              <w:tcPr>
+                <w:shd w:fill="auto" w:val="clear"/>
+                <w:tcMar>
+                  <w:top w:w="100.0" w:type="dxa"/>
+                  <w:left w:w="100.0" w:type="dxa"/>
+                  <w:bottom w:w="100.0" w:type="dxa"/>
+                  <w:right w:w="100.0" w:type="dxa"/>
+                </w:tcMar>
+                <w:vAlign w:val="top"/>
+              </w:tcPr>
+              <w:p>
+                <w:pPr>
+                  <w:spacing w:after="0" w:line="240" w:lineRule="auto"/>
+                  <w:jc w:val="both"/>
+                  <w:rPr>
+                    <w:rFonts w:ascii="Times New Roman" w:cs="Times New Roman" w:eastAsia="Times New Roman" w:hAnsi="Times New Roman"/>
+                    <w:sz w:val="24"/>
+                    <w:szCs w:val="24"/>
+                  </w:rPr>
+                </w:pPr>
+                <w:r>
+                  <w:rPr>
+                    <w:rFonts w:ascii="Times New Roman" w:cs="Times New Roman" w:eastAsia="Times New Roman" w:hAnsi="Times New Roman"/>
+                    <w:sz w:val="24"/>
+                    <w:szCs w:val="24"/>
+                    <w:rtl w:val="0"/>
+                  </w:rPr>
+                  <w:t xml:space="preserve">После трехкратного некорректного введения пары логин-пароль, пользователь должен быть заблокирован. </w:t>
+                </w:r>
+              </w:p>
+            </w:tc>
+            <w:tc>
+              <w:tcPr>
+                <w:shd w:fill="auto" w:val="clear"/>
+                <w:tcMar>
+                  <w:top w:w="100.0" w:type="dxa"/>
+                  <w:left w:w="100.0" w:type="dxa"/>
+                  <w:bottom w:w="100.0" w:type="dxa"/>
+                  <w:right w:w="100.0" w:type="dxa"/>
+                </w:tcMar>
+                <w:vAlign w:val="top"/>
+              </w:tcPr>
+              <w:p>
+                <w:pPr>
+                  <w:numPr>
+                    <w:ilvl w:val="0"/>
+                    <w:numId w:val="1"/>
+                  </w:numPr>
+                  <w:spacing w:after="0" w:line="240" w:lineRule="auto"/>
+                  <w:ind w:left="425.19685039370046" w:hanging="360"/>
+                  <w:jc w:val="both"/>
+                  <w:rPr>
+                    <w:rFonts w:ascii="Times New Roman" w:cs="Times New Roman" w:eastAsia="Times New Roman" w:hAnsi="Times New Roman"/>
+                    <w:sz w:val="24"/>
+                    <w:szCs w:val="24"/>
+                  </w:rPr>
+                </w:pPr>
+                <w:r>
+                  <w:rPr>
+                    <w:rFonts w:ascii="Times New Roman" w:cs="Times New Roman" w:eastAsia="Times New Roman" w:hAnsi="Times New Roman"/>
+                    <w:sz w:val="24"/>
+                    <w:szCs w:val="24"/>
+                    <w:rtl w:val="0"/>
+                  </w:rPr>
+                  <w:t xml:space="preserve">Открыть систему </w:t>
+                </w:r>
+              </w:p>
+              <w:p>
+                <w:pPr>
+                  <w:numPr>
+                    <w:ilvl w:val="0"/>
+                    <w:numId w:val="1"/>
+                  </w:numPr>
+                  <w:spacing w:after="0" w:line="240" w:lineRule="auto"/>
+                  <w:ind w:left="425.19685039370046" w:hanging="360"/>
+                  <w:jc w:val="both"/>
+                  <w:rPr>
+                    <w:rFonts w:ascii="Times New Roman" w:cs="Times New Roman" w:eastAsia="Times New Roman" w:hAnsi="Times New Roman"/>
+                    <w:sz w:val="24"/>
+                    <w:szCs w:val="24"/>
+                  </w:rPr>
+                </w:pPr>
+                <w:r>
+                  <w:rPr>
+                    <w:rFonts w:ascii="Times New Roman" w:cs="Times New Roman" w:eastAsia="Times New Roman" w:hAnsi="Times New Roman"/>
+                    <w:sz w:val="24"/>
+                    <w:szCs w:val="24"/>
+                    <w:rtl w:val="0"/>
+                  </w:rPr>
+                  <w:t xml:space="preserve">Ввести неправильный логин и/или пароль</w:t>
+                </w:r>
+              </w:p>
+              <w:p>
+                <w:pPr>
+                  <w:numPr>
+                    <w:ilvl w:val="0"/>
+                    <w:numId w:val="1"/>
+                  </w:numPr>
+                  <w:spacing w:after="0" w:line="240" w:lineRule="auto"/>
+                  <w:ind w:left="425.19685039370046" w:hanging="360"/>
+                  <w:jc w:val="both"/>
+                  <w:rPr>
+                    <w:rFonts w:ascii="Times New Roman" w:cs="Times New Roman" w:eastAsia="Times New Roman" w:hAnsi="Times New Roman"/>
+                    <w:sz w:val="24"/>
+                    <w:szCs w:val="24"/>
+                  </w:rPr>
+                </w:pPr>
+                <w:r>
+                  <w:rPr>
+                    <w:rFonts w:ascii="Times New Roman" w:cs="Times New Roman" w:eastAsia="Times New Roman" w:hAnsi="Times New Roman"/>
+                    <w:sz w:val="24"/>
+                    <w:szCs w:val="24"/>
+                    <w:rtl w:val="0"/>
+                  </w:rPr>
+                  <w:t xml:space="preserve">Повторить шаг 2 трижды</w:t>
+                </w:r>
+              </w:p>
+            </w:tc>
+            <w:tc>
+              <w:tcPr>
+                <w:shd w:fill="auto" w:val="clear"/>
+                <w:tcMar>
+                  <w:top w:w="100.0" w:type="dxa"/>
+                  <w:left w:w="100.0" w:type="dxa"/>
+                  <w:bottom w:w="100.0" w:type="dxa"/>
+                  <w:right w:w="100.0" w:type="dxa"/>
+                </w:tcMar>
+                <w:vAlign w:val="top"/>
+              </w:tcPr>
+              <w:p>
+                <w:pPr>
+                  <w:spacing w:after="0" w:line="240" w:lineRule="auto"/>
+                  <w:ind w:firstLine="65.19685039370046"/>
+                  <w:jc w:val="both"/>
+                  <w:rPr>
+                    <w:rFonts w:ascii="Times New Roman" w:cs="Times New Roman" w:eastAsia="Times New Roman" w:hAnsi="Times New Roman"/>
+                    <w:sz w:val="24"/>
+                    <w:szCs w:val="24"/>
+                  </w:rPr>
+                </w:pPr>
+                <w:r>
+                  <w:rPr>
+                    <w:rFonts w:ascii="Times New Roman" w:cs="Times New Roman" w:eastAsia="Times New Roman" w:hAnsi="Times New Roman"/>
+                    <w:sz w:val="24"/>
+                    <w:szCs w:val="24"/>
+                    <w:rtl w:val="0"/>
+                  </w:rPr>
+                  <w:t xml:space="preserve">После трехкратного некорректного введения пары логин-пароль, пользователь блокируется. </w:t>
+                </w:r>
+              </w:p>
+            </w:tc>
+          </w:tr>
+          <w:tr>
+            <w:trPr>
+              <w:cantSplit w:val="0"/>
+              <w:tblHeader w:val="0"/>
+            </w:trPr>
+            <w:tc>
+              <w:tcPr>
+                <w:shd w:fill="auto" w:val="clear"/>
+                <w:tcMar>
+                  <w:top w:w="100.0" w:type="dxa"/>
+                  <w:left w:w="100.0" w:type="dxa"/>
+                  <w:bottom w:w="100.0" w:type="dxa"/>
+                  <w:right w:w="100.0" w:type="dxa"/>
+                </w:tcMar>
+                <w:vAlign w:val="top"/>
+              </w:tcPr>
+              <w:p>
+                <w:pPr>
+                  <w:spacing w:after="0" w:line="240" w:lineRule="auto"/>
+                  <w:jc w:val="both"/>
+                  <w:rPr>
+                    <w:rFonts w:ascii="Times New Roman" w:cs="Times New Roman" w:eastAsia="Times New Roman" w:hAnsi="Times New Roman"/>
+                    <w:sz w:val="24"/>
+                    <w:szCs w:val="24"/>
+                  </w:rPr>
+                </w:pPr>
+                <w:r>
+                  <w:rPr>
+                    <w:rFonts w:ascii="Times New Roman" w:cs="Times New Roman" w:eastAsia="Times New Roman" w:hAnsi="Times New Roman"/>
+                    <w:sz w:val="24"/>
+                    <w:szCs w:val="24"/>
+                    <w:rtl w:val="0"/>
+                  </w:rPr>
+                  <w:t xml:space="preserve">Проверка работы главного меню</w:t>
+                </w:r>
+              </w:p>
+            </w:tc>
+            <w:tc>
+              <w:tcPr>
+                <w:shd w:fill="auto" w:val="clear"/>
+                <w:tcMar>
+                  <w:top w:w="100.0" w:type="dxa"/>
+                  <w:left w:w="100.0" w:type="dxa"/>
+                  <w:bottom w:w="100.0" w:type="dxa"/>
+                  <w:right w:w="100.0" w:type="dxa"/>
+                </w:tcMar>
+                <w:vAlign w:val="top"/>
+              </w:tcPr>
+              <w:p>
+                <w:pPr>
+                  <w:spacing w:after="0" w:line="240" w:lineRule="auto"/>
+                  <w:jc w:val="both"/>
+                  <w:rPr>
+                    <w:rFonts w:ascii="Times New Roman" w:cs="Times New Roman" w:eastAsia="Times New Roman" w:hAnsi="Times New Roman"/>
+                    <w:sz w:val="24"/>
+                    <w:szCs w:val="24"/>
+                  </w:rPr>
+                </w:pPr>
+                <w:r>
+                  <w:rPr>
+                    <w:rFonts w:ascii="Times New Roman" w:cs="Times New Roman" w:eastAsia="Times New Roman" w:hAnsi="Times New Roman"/>
+                    <w:sz w:val="24"/>
+                    <w:szCs w:val="24"/>
+                    <w:rtl w:val="0"/>
+                  </w:rPr>
+                  <w:t xml:space="preserve">При нажатии на элементы главного меню должны открываться соответствующие разделы</w:t>
+                </w:r>
+              </w:p>
+            </w:tc>
+            <w:tc>
+              <w:tcPr>
+                <w:shd w:fill="auto" w:val="clear"/>
+                <w:tcMar>
+                  <w:top w:w="100.0" w:type="dxa"/>
+                  <w:left w:w="100.0" w:type="dxa"/>
+                  <w:bottom w:w="100.0" w:type="dxa"/>
+                  <w:right w:w="100.0" w:type="dxa"/>
+                </w:tcMar>
+                <w:vAlign w:val="top"/>
+              </w:tcPr>
+              <w:p>
+                <w:pPr>
+                  <w:numPr>
+                    <w:ilvl w:val="0"/>
+                    <w:numId w:val="5"/>
+                  </w:numPr>
+                  <w:spacing w:after="0" w:line="240" w:lineRule="auto"/>
+                  <w:ind w:left="425.19685039370046" w:hanging="360"/>
+                  <w:jc w:val="both"/>
+                  <w:rPr>
+                    <w:rFonts w:ascii="Times New Roman" w:cs="Times New Roman" w:eastAsia="Times New Roman" w:hAnsi="Times New Roman"/>
+                    <w:sz w:val="24"/>
+                    <w:szCs w:val="24"/>
+                  </w:rPr>
+                </w:pPr>
+                <w:r>
+                  <w:rPr>
+                    <w:rFonts w:ascii="Times New Roman" w:cs="Times New Roman" w:eastAsia="Times New Roman" w:hAnsi="Times New Roman"/>
+                    <w:sz w:val="24"/>
+                    <w:szCs w:val="24"/>
+                    <w:rtl w:val="0"/>
+                  </w:rPr>
+                  <w:t xml:space="preserve">Открыть систему </w:t>
+                </w:r>
+              </w:p>
+              <w:p>
+                <w:pPr>
+                  <w:numPr>
+                    <w:ilvl w:val="0"/>
+                    <w:numId w:val="5"/>
+                  </w:numPr>
+                  <w:spacing w:after="0" w:line="240" w:lineRule="auto"/>
+                  <w:ind w:left="425.19685039370046" w:hanging="360"/>
+                  <w:jc w:val="both"/>
+                  <w:rPr>
+                    <w:rFonts w:ascii="Times New Roman" w:cs="Times New Roman" w:eastAsia="Times New Roman" w:hAnsi="Times New Roman"/>
+                    <w:sz w:val="24"/>
+                    <w:szCs w:val="24"/>
+                  </w:rPr>
+                </w:pPr>
+                <w:r>
+                  <w:rPr>
+                    <w:rFonts w:ascii="Times New Roman" w:cs="Times New Roman" w:eastAsia="Times New Roman" w:hAnsi="Times New Roman"/>
+                    <w:sz w:val="24"/>
+                    <w:szCs w:val="24"/>
+                    <w:rtl w:val="0"/>
+                  </w:rPr>
+                  <w:t xml:space="preserve">Авторизоваться </w:t>
+                </w:r>
+              </w:p>
+              <w:p>
+                <w:pPr>
+                  <w:numPr>
+                    <w:ilvl w:val="0"/>
+                    <w:numId w:val="5"/>
+                  </w:numPr>
+                  <w:spacing w:after="0" w:line="240" w:lineRule="auto"/>
+                  <w:ind w:left="425.19685039370046" w:hanging="360"/>
+                  <w:jc w:val="both"/>
+                  <w:rPr>
+                    <w:rFonts w:ascii="Times New Roman" w:cs="Times New Roman" w:eastAsia="Times New Roman" w:hAnsi="Times New Roman"/>
+                    <w:sz w:val="24"/>
+                    <w:szCs w:val="24"/>
+                  </w:rPr>
+                </w:pPr>
+                <w:r>
+                  <w:rPr>
+                    <w:rFonts w:ascii="Times New Roman" w:cs="Times New Roman" w:eastAsia="Times New Roman" w:hAnsi="Times New Roman"/>
+                    <w:sz w:val="24"/>
+                    <w:szCs w:val="24"/>
+                    <w:rtl w:val="0"/>
+                  </w:rPr>
+                  <w:t xml:space="preserve">Нажать на элементы: “Клиенты”, “Абонементы”, “Групповые тренировки”, “Настройки” </w:t>
+                </w:r>
+              </w:p>
+            </w:tc>
+            <w:tc>
+              <w:tcPr>
+                <w:shd w:fill="auto" w:val="clear"/>
+                <w:tcMar>
+                  <w:top w:w="100.0" w:type="dxa"/>
+                  <w:left w:w="100.0" w:type="dxa"/>
+                  <w:bottom w:w="100.0" w:type="dxa"/>
+                  <w:right w:w="100.0" w:type="dxa"/>
+                </w:tcMar>
+                <w:vAlign w:val="top"/>
+              </w:tcPr>
+              <w:p>
+                <w:pPr>
+                  <w:spacing w:after="0" w:line="240" w:lineRule="auto"/>
+                  <w:jc w:val="both"/>
+                  <w:rPr>
+                    <w:rFonts w:ascii="Times New Roman" w:cs="Times New Roman" w:eastAsia="Times New Roman" w:hAnsi="Times New Roman"/>
+                    <w:sz w:val="24"/>
+                    <w:szCs w:val="24"/>
+                  </w:rPr>
+                </w:pPr>
+                <w:r>
+                  <w:rPr>
+                    <w:rFonts w:ascii="Times New Roman" w:cs="Times New Roman" w:eastAsia="Times New Roman" w:hAnsi="Times New Roman"/>
+                    <w:sz w:val="24"/>
+                    <w:szCs w:val="24"/>
+                    <w:rtl w:val="0"/>
+                  </w:rPr>
+                  <w:t xml:space="preserve">При нажатии на элементы главного меню открываются соответствующие разделы</w:t>
+                </w:r>
+              </w:p>
+            </w:tc>
+          </w:tr>
+          <w:tr>
+            <w:trPr>
+              <w:cantSplit w:val="0"/>
+              <w:tblHeader w:val="0"/>
+            </w:trPr>
+            <w:tc>
+              <w:tcPr>
+                <w:shd w:fill="auto" w:val="clear"/>
+                <w:tcMar>
+                  <w:top w:w="100.0" w:type="dxa"/>
+                  <w:left w:w="100.0" w:type="dxa"/>
+                  <w:bottom w:w="100.0" w:type="dxa"/>
+                  <w:right w:w="100.0" w:type="dxa"/>
+                </w:tcMar>
+                <w:vAlign w:val="top"/>
+              </w:tcPr>
+              <w:p>
+                <w:pPr>
+                  <w:spacing w:after="0" w:line="240" w:lineRule="auto"/>
+                  <w:jc w:val="both"/>
+                  <w:rPr>
+                    <w:rFonts w:ascii="Times New Roman" w:cs="Times New Roman" w:eastAsia="Times New Roman" w:hAnsi="Times New Roman"/>
+                    <w:sz w:val="24"/>
+                    <w:szCs w:val="24"/>
+                  </w:rPr>
+                </w:pPr>
+                <w:r>
+                  <w:rPr>
+                    <w:rFonts w:ascii="Times New Roman" w:cs="Times New Roman" w:eastAsia="Times New Roman" w:hAnsi="Times New Roman"/>
+                    <w:sz w:val="24"/>
+                    <w:szCs w:val="24"/>
+                    <w:rtl w:val="0"/>
+                  </w:rPr>
+                  <w:t xml:space="preserve">Проверка работоспособности режима администрирования</w:t>
+                </w:r>
+              </w:p>
+            </w:tc>
+            <w:tc>
+              <w:tcPr>
+                <w:shd w:fill="auto" w:val="clear"/>
+                <w:tcMar>
+                  <w:top w:w="100.0" w:type="dxa"/>
+                  <w:left w:w="100.0" w:type="dxa"/>
+                  <w:bottom w:w="100.0" w:type="dxa"/>
+                  <w:right w:w="100.0" w:type="dxa"/>
+                </w:tcMar>
+                <w:vAlign w:val="top"/>
+              </w:tcPr>
+              <w:p>
+                <w:pPr>
+                  <w:spacing w:after="0" w:line="240" w:lineRule="auto"/>
+                  <w:jc w:val="both"/>
+                  <w:rPr>
+                    <w:rFonts w:ascii="Times New Roman" w:cs="Times New Roman" w:eastAsia="Times New Roman" w:hAnsi="Times New Roman"/>
+                    <w:sz w:val="24"/>
+                    <w:szCs w:val="24"/>
+                  </w:rPr>
+                </w:pPr>
+                <w:r>
+                  <w:rPr>
+                    <w:rFonts w:ascii="Times New Roman" w:cs="Times New Roman" w:eastAsia="Times New Roman" w:hAnsi="Times New Roman"/>
+                    <w:sz w:val="24"/>
+                    <w:szCs w:val="24"/>
+                    <w:rtl w:val="0"/>
+                  </w:rPr>
+                  <w:t xml:space="preserve">После авторизации как Администратор, должны осуществляться такие функции как добавление, удаление и разблокировка менеджера. </w:t>
+                </w:r>
+              </w:p>
+            </w:tc>
+            <w:tc>
+              <w:tcPr>
+                <w:shd w:fill="auto" w:val="clear"/>
+                <w:tcMar>
+                  <w:top w:w="100.0" w:type="dxa"/>
+                  <w:left w:w="100.0" w:type="dxa"/>
+                  <w:bottom w:w="100.0" w:type="dxa"/>
+                  <w:right w:w="100.0" w:type="dxa"/>
+                </w:tcMar>
+                <w:vAlign w:val="top"/>
+              </w:tcPr>
+              <w:p>
+                <w:pPr>
+                  <w:numPr>
+                    <w:ilvl w:val="0"/>
+                    <w:numId w:val="2"/>
+                  </w:numPr>
+                  <w:spacing w:after="0" w:line="240" w:lineRule="auto"/>
+                  <w:ind w:left="425.19685039370046" w:hanging="360"/>
+                  <w:jc w:val="both"/>
+                  <w:rPr>
+                    <w:rFonts w:ascii="Times New Roman" w:cs="Times New Roman" w:eastAsia="Times New Roman" w:hAnsi="Times New Roman"/>
+                    <w:sz w:val="24"/>
+                    <w:szCs w:val="24"/>
+                  </w:rPr>
+                </w:pPr>
+                <w:r>
+                  <w:rPr>
+                    <w:rFonts w:ascii="Times New Roman" w:cs="Times New Roman" w:eastAsia="Times New Roman" w:hAnsi="Times New Roman"/>
+                    <w:sz w:val="24"/>
+                    <w:szCs w:val="24"/>
+                    <w:rtl w:val="0"/>
+                  </w:rPr>
+                  <w:t xml:space="preserve">Открыть систему</w:t>
+                </w:r>
+              </w:p>
+              <w:p>
+                <w:pPr>
+                  <w:numPr>
+                    <w:ilvl w:val="0"/>
+                    <w:numId w:val="2"/>
+                  </w:numPr>
+                  <w:spacing w:after="0" w:line="240" w:lineRule="auto"/>
+                  <w:ind w:left="425.19685039370046" w:hanging="360"/>
+                  <w:jc w:val="both"/>
+                  <w:rPr>
+                    <w:rFonts w:ascii="Times New Roman" w:cs="Times New Roman" w:eastAsia="Times New Roman" w:hAnsi="Times New Roman"/>
+                    <w:sz w:val="24"/>
+                    <w:szCs w:val="24"/>
+                  </w:rPr>
+                </w:pPr>
+                <w:r>
+                  <w:rPr>
+                    <w:rFonts w:ascii="Times New Roman" w:cs="Times New Roman" w:eastAsia="Times New Roman" w:hAnsi="Times New Roman"/>
+                    <w:sz w:val="24"/>
+                    <w:szCs w:val="24"/>
+                    <w:rtl w:val="0"/>
+                  </w:rPr>
+                  <w:t xml:space="preserve">Авторизоваться как администратор</w:t>
+                </w:r>
+              </w:p>
+              <w:p>
+                <w:pPr>
+                  <w:numPr>
+                    <w:ilvl w:val="0"/>
+                    <w:numId w:val="2"/>
+                  </w:numPr>
+                  <w:spacing w:after="0" w:line="240" w:lineRule="auto"/>
+                  <w:ind w:left="425.19685039370046" w:hanging="360"/>
+                  <w:jc w:val="both"/>
+                  <w:rPr>
+                    <w:rFonts w:ascii="Times New Roman" w:cs="Times New Roman" w:eastAsia="Times New Roman" w:hAnsi="Times New Roman"/>
+                    <w:sz w:val="24"/>
+                    <w:szCs w:val="24"/>
+                  </w:rPr>
+                </w:pPr>
+                <w:r>
+                  <w:rPr>
+                    <w:rFonts w:ascii="Times New Roman" w:cs="Times New Roman" w:eastAsia="Times New Roman" w:hAnsi="Times New Roman"/>
+                    <w:sz w:val="24"/>
+                    <w:szCs w:val="24"/>
+                    <w:rtl w:val="0"/>
+                  </w:rPr>
+                  <w:t xml:space="preserve">Ввести логин пользователя</w:t>
+                </w:r>
+              </w:p>
+              <w:p>
+                <w:pPr>
+                  <w:numPr>
+                    <w:ilvl w:val="0"/>
+                    <w:numId w:val="2"/>
+                  </w:numPr>
+                  <w:spacing w:after="0" w:line="240" w:lineRule="auto"/>
+                  <w:ind w:left="425.19685039370046" w:hanging="360"/>
+                  <w:jc w:val="both"/>
+                  <w:rPr>
+                    <w:rFonts w:ascii="Times New Roman" w:cs="Times New Roman" w:eastAsia="Times New Roman" w:hAnsi="Times New Roman"/>
+                    <w:sz w:val="24"/>
+                    <w:szCs w:val="24"/>
+                  </w:rPr>
+                </w:pPr>
+                <w:r>
+                  <w:rPr>
+                    <w:rFonts w:ascii="Times New Roman" w:cs="Times New Roman" w:eastAsia="Times New Roman" w:hAnsi="Times New Roman"/>
+                    <w:sz w:val="24"/>
+                    <w:szCs w:val="24"/>
+                    <w:rtl w:val="0"/>
+                  </w:rPr>
+                  <w:t xml:space="preserve">Нажать на кнопки: “разблокировать”, “удалить”, ”добавить”</w:t>
+                </w:r>
+              </w:p>
+            </w:tc>
+            <w:tc>
+              <w:tcPr>
+                <w:shd w:fill="auto" w:val="clear"/>
+                <w:tcMar>
+                  <w:top w:w="100.0" w:type="dxa"/>
+                  <w:left w:w="100.0" w:type="dxa"/>
+                  <w:bottom w:w="100.0" w:type="dxa"/>
+                  <w:right w:w="100.0" w:type="dxa"/>
+                </w:tcMar>
+                <w:vAlign w:val="top"/>
+              </w:tcPr>
+              <w:p>
+                <w:pPr>
+                  <w:spacing w:after="0" w:line="240" w:lineRule="auto"/>
+                  <w:jc w:val="both"/>
+                  <w:rPr>
+                    <w:rFonts w:ascii="Times New Roman" w:cs="Times New Roman" w:eastAsia="Times New Roman" w:hAnsi="Times New Roman"/>
+                    <w:sz w:val="24"/>
+                    <w:szCs w:val="24"/>
+                  </w:rPr>
+                </w:pPr>
+                <w:r>
+                  <w:rPr>
+                    <w:rFonts w:ascii="Times New Roman" w:cs="Times New Roman" w:eastAsia="Times New Roman" w:hAnsi="Times New Roman"/>
+                    <w:sz w:val="24"/>
+                    <w:szCs w:val="24"/>
+                    <w:rtl w:val="0"/>
+                  </w:rPr>
+                  <w:t xml:space="preserve">После авторизации как Администратор, осуществляются  такие функции как добавление, удаление и разблокировка менеджера. </w:t>
+                </w:r>
+              </w:p>
+            </w:tc>
+          </w:tr>
+          <w:tr>
+            <w:trPr>
+              <w:cantSplit w:val="0"/>
+              <w:tblHeader w:val="0"/>
+            </w:trPr>
+            <w:tc>
+              <w:tcPr>
+                <w:shd w:fill="auto" w:val="clear"/>
+                <w:tcMar>
+                  <w:top w:w="100.0" w:type="dxa"/>
+                  <w:left w:w="100.0" w:type="dxa"/>
+                  <w:bottom w:w="100.0" w:type="dxa"/>
+                  <w:right w:w="100.0" w:type="dxa"/>
+                </w:tcMar>
+                <w:vAlign w:val="top"/>
+              </w:tcPr>
+              <w:p>
+                <w:pPr>
+                  <w:spacing w:after="0" w:line="240" w:lineRule="auto"/>
+                  <w:jc w:val="both"/>
+                  <w:rPr>
+                    <w:rFonts w:ascii="Times New Roman" w:cs="Times New Roman" w:eastAsia="Times New Roman" w:hAnsi="Times New Roman"/>
+                    <w:sz w:val="24"/>
+                    <w:szCs w:val="24"/>
+                  </w:rPr>
+                </w:pPr>
+                <w:r>
+                  <w:rPr>
+                    <w:rFonts w:ascii="Times New Roman" w:cs="Times New Roman" w:eastAsia="Times New Roman" w:hAnsi="Times New Roman"/>
+                    <w:sz w:val="24"/>
+                    <w:szCs w:val="24"/>
+                    <w:rtl w:val="0"/>
+                  </w:rPr>
+                  <w:t xml:space="preserve">Проверка работы уведомлений</w:t>
+                </w:r>
+              </w:p>
+            </w:tc>
+            <w:tc>
+              <w:tcPr>
+                <w:shd w:fill="auto" w:val="clear"/>
+                <w:tcMar>
+                  <w:top w:w="100.0" w:type="dxa"/>
+                  <w:left w:w="100.0" w:type="dxa"/>
+                  <w:bottom w:w="100.0" w:type="dxa"/>
+                  <w:right w:w="100.0" w:type="dxa"/>
+                </w:tcMar>
+                <w:vAlign w:val="top"/>
+              </w:tcPr>
+              <w:p>
+                <w:pPr>
+                  <w:spacing w:after="0" w:line="240" w:lineRule="auto"/>
+                  <w:jc w:val="both"/>
+                  <w:rPr>
+                    <w:rFonts w:ascii="Times New Roman" w:cs="Times New Roman" w:eastAsia="Times New Roman" w:hAnsi="Times New Roman"/>
+                    <w:sz w:val="24"/>
+                    <w:szCs w:val="24"/>
+                  </w:rPr>
+                </w:pPr>
+                <w:r>
+                  <w:rPr>
+                    <w:rFonts w:ascii="Times New Roman" w:cs="Times New Roman" w:eastAsia="Times New Roman" w:hAnsi="Times New Roman"/>
+                    <w:sz w:val="24"/>
+                    <w:szCs w:val="24"/>
+                    <w:rtl w:val="0"/>
+                  </w:rPr>
+                  <w:t xml:space="preserve">После действий, где предусмотрены уведомления, должны появляться окна с оповещением об успехе/неудаче с понятным пояснением о случившемся</w:t>
+                </w:r>
+              </w:p>
+            </w:tc>
+            <w:tc>
+              <w:tcPr>
+                <w:shd w:fill="auto" w:val="clear"/>
+                <w:tcMar>
+                  <w:top w:w="100.0" w:type="dxa"/>
+                  <w:left w:w="100.0" w:type="dxa"/>
+                  <w:bottom w:w="100.0" w:type="dxa"/>
+                  <w:right w:w="100.0" w:type="dxa"/>
+                </w:tcMar>
+                <w:vAlign w:val="top"/>
+              </w:tcPr>
+              <w:p>
+                <w:pPr>
+                  <w:numPr>
+                    <w:ilvl w:val="0"/>
+                    <w:numId w:val="3"/>
+                  </w:numPr>
+                  <w:spacing w:after="0" w:line="240" w:lineRule="auto"/>
+                  <w:ind w:left="425.19685039370046" w:hanging="360"/>
+                  <w:jc w:val="both"/>
+                  <w:rPr>
+                    <w:rFonts w:ascii="Times New Roman" w:cs="Times New Roman" w:eastAsia="Times New Roman" w:hAnsi="Times New Roman"/>
+                    <w:sz w:val="24"/>
+                    <w:szCs w:val="24"/>
+                  </w:rPr>
+                </w:pPr>
+                <w:r>
+                  <w:rPr>
+                    <w:rFonts w:ascii="Times New Roman" w:cs="Times New Roman" w:eastAsia="Times New Roman" w:hAnsi="Times New Roman"/>
+                    <w:sz w:val="24"/>
+                    <w:szCs w:val="24"/>
+                    <w:rtl w:val="0"/>
+                  </w:rPr>
+                  <w:t xml:space="preserve">Ввести логин и/или пароль неверно </w:t>
+                </w:r>
+              </w:p>
+              <w:p>
+                <w:pPr>
+                  <w:numPr>
+                    <w:ilvl w:val="0"/>
+                    <w:numId w:val="3"/>
+                  </w:numPr>
+                  <w:spacing w:after="0" w:line="240" w:lineRule="auto"/>
+                  <w:ind w:left="425.19685039370046" w:hanging="360"/>
+                  <w:jc w:val="both"/>
+                  <w:rPr>
+                    <w:rFonts w:ascii="Times New Roman" w:cs="Times New Roman" w:eastAsia="Times New Roman" w:hAnsi="Times New Roman"/>
+                    <w:sz w:val="24"/>
+                    <w:szCs w:val="24"/>
+                  </w:rPr>
+                </w:pPr>
+                <w:r>
+                  <w:rPr>
+                    <w:rFonts w:ascii="Times New Roman" w:cs="Times New Roman" w:eastAsia="Times New Roman" w:hAnsi="Times New Roman"/>
+                    <w:sz w:val="24"/>
+                    <w:szCs w:val="24"/>
+                    <w:rtl w:val="0"/>
+                  </w:rPr>
+                  <w:t xml:space="preserve">Оставить обязательные поля пустыми</w:t>
+                </w:r>
+              </w:p>
+              <w:p>
+                <w:pPr>
+                  <w:numPr>
+                    <w:ilvl w:val="0"/>
+                    <w:numId w:val="3"/>
+                  </w:numPr>
+                  <w:spacing w:after="0" w:line="240" w:lineRule="auto"/>
+                  <w:ind w:left="425.19685039370046" w:hanging="360"/>
+                  <w:jc w:val="both"/>
+                  <w:rPr>
+                    <w:rFonts w:ascii="Times New Roman" w:cs="Times New Roman" w:eastAsia="Times New Roman" w:hAnsi="Times New Roman"/>
+                    <w:sz w:val="24"/>
+                    <w:szCs w:val="24"/>
+                  </w:rPr>
+                </w:pPr>
+                <w:r>
+                  <w:rPr>
+                    <w:rFonts w:ascii="Times New Roman" w:cs="Times New Roman" w:eastAsia="Times New Roman" w:hAnsi="Times New Roman"/>
+                    <w:sz w:val="24"/>
+                    <w:szCs w:val="24"/>
+                    <w:rtl w:val="0"/>
+                  </w:rPr>
+                  <w:t xml:space="preserve">Трижды повторить попытку входа с неверными данными</w:t>
+                </w:r>
+              </w:p>
+              <w:p>
+                <w:pPr>
+                  <w:numPr>
+                    <w:ilvl w:val="0"/>
+                    <w:numId w:val="3"/>
+                  </w:numPr>
+                  <w:spacing w:after="0" w:line="240" w:lineRule="auto"/>
+                  <w:ind w:left="425.19685039370046" w:hanging="360"/>
+                  <w:jc w:val="both"/>
+                  <w:rPr>
+                    <w:rFonts w:ascii="Times New Roman" w:cs="Times New Roman" w:eastAsia="Times New Roman" w:hAnsi="Times New Roman"/>
+                    <w:sz w:val="24"/>
+                    <w:szCs w:val="24"/>
+                  </w:rPr>
+                </w:pPr>
+                <w:r>
+                  <w:rPr>
+                    <w:rFonts w:ascii="Times New Roman" w:cs="Times New Roman" w:eastAsia="Times New Roman" w:hAnsi="Times New Roman"/>
+                    <w:sz w:val="24"/>
+                    <w:szCs w:val="24"/>
+                    <w:rtl w:val="0"/>
+                  </w:rPr>
+                  <w:t xml:space="preserve">Ввести верные логин и пароль администратора </w:t>
+                </w:r>
+              </w:p>
+              <w:p>
+                <w:pPr>
+                  <w:numPr>
+                    <w:ilvl w:val="0"/>
+                    <w:numId w:val="3"/>
+                  </w:numPr>
+                  <w:spacing w:after="0" w:line="240" w:lineRule="auto"/>
+                  <w:ind w:left="425.19685039370046" w:hanging="360"/>
+                  <w:jc w:val="both"/>
+                  <w:rPr>
+                    <w:rFonts w:ascii="Times New Roman" w:cs="Times New Roman" w:eastAsia="Times New Roman" w:hAnsi="Times New Roman"/>
+                    <w:sz w:val="24"/>
+                    <w:szCs w:val="24"/>
+                  </w:rPr>
+                </w:pPr>
+                <w:r>
+                  <w:rPr>
+                    <w:rFonts w:ascii="Times New Roman" w:cs="Times New Roman" w:eastAsia="Times New Roman" w:hAnsi="Times New Roman"/>
+                    <w:sz w:val="24"/>
+                    <w:szCs w:val="24"/>
+                    <w:rtl w:val="0"/>
+                  </w:rPr>
+                  <w:t xml:space="preserve">Разблокировать пользователя </w:t>
+                </w:r>
+              </w:p>
+              <w:p>
+                <w:pPr>
+                  <w:numPr>
+                    <w:ilvl w:val="0"/>
+                    <w:numId w:val="3"/>
+                  </w:numPr>
+                  <w:spacing w:after="0" w:line="240" w:lineRule="auto"/>
+                  <w:ind w:left="425.19685039370046" w:hanging="360"/>
+                  <w:jc w:val="both"/>
+                  <w:rPr>
+                    <w:rFonts w:ascii="Times New Roman" w:cs="Times New Roman" w:eastAsia="Times New Roman" w:hAnsi="Times New Roman"/>
+                    <w:sz w:val="24"/>
+                    <w:szCs w:val="24"/>
+                  </w:rPr>
+                </w:pPr>
+                <w:r>
+                  <w:rPr>
+                    <w:rFonts w:ascii="Times New Roman" w:cs="Times New Roman" w:eastAsia="Times New Roman" w:hAnsi="Times New Roman"/>
+                    <w:sz w:val="24"/>
+                    <w:szCs w:val="24"/>
+                    <w:rtl w:val="0"/>
+                  </w:rPr>
+                  <w:t xml:space="preserve">Добавить нового пользователя </w:t>
+                </w:r>
+              </w:p>
+              <w:p>
+                <w:pPr>
+                  <w:numPr>
+                    <w:ilvl w:val="0"/>
+                    <w:numId w:val="3"/>
+                  </w:numPr>
+                  <w:spacing w:after="0" w:line="240" w:lineRule="auto"/>
+                  <w:ind w:left="425.19685039370046" w:hanging="360"/>
+                  <w:jc w:val="both"/>
+                  <w:rPr>
+                    <w:rFonts w:ascii="Times New Roman" w:cs="Times New Roman" w:eastAsia="Times New Roman" w:hAnsi="Times New Roman"/>
+                    <w:sz w:val="24"/>
+                    <w:szCs w:val="24"/>
+                  </w:rPr>
+                </w:pPr>
+                <w:r>
+                  <w:rPr>
+                    <w:rFonts w:ascii="Times New Roman" w:cs="Times New Roman" w:eastAsia="Times New Roman" w:hAnsi="Times New Roman"/>
+                    <w:sz w:val="24"/>
+                    <w:szCs w:val="24"/>
+                    <w:rtl w:val="0"/>
+                  </w:rPr>
+                  <w:t xml:space="preserve">Удалить пользователя </w:t>
+                </w:r>
+              </w:p>
+            </w:tc>
+            <w:tc>
+              <w:tcPr>
+                <w:shd w:fill="auto" w:val="clear"/>
+                <w:tcMar>
+                  <w:top w:w="100.0" w:type="dxa"/>
+                  <w:left w:w="100.0" w:type="dxa"/>
+                  <w:bottom w:w="100.0" w:type="dxa"/>
+                  <w:right w:w="100.0" w:type="dxa"/>
+                </w:tcMar>
+                <w:vAlign w:val="top"/>
+              </w:tcPr>
+              <w:p>
+                <w:pPr>
+                  <w:spacing w:after="0" w:line="240" w:lineRule="auto"/>
+                  <w:jc w:val="both"/>
+                  <w:rPr>
+                    <w:rFonts w:ascii="Times New Roman" w:cs="Times New Roman" w:eastAsia="Times New Roman" w:hAnsi="Times New Roman"/>
+                    <w:sz w:val="24"/>
+                    <w:szCs w:val="24"/>
+                  </w:rPr>
+                </w:pPr>
+                <w:r>
+                  <w:rPr>
+                    <w:rFonts w:ascii="Times New Roman" w:cs="Times New Roman" w:eastAsia="Times New Roman" w:hAnsi="Times New Roman"/>
+                    <w:sz w:val="24"/>
+                    <w:szCs w:val="24"/>
+                    <w:rtl w:val="0"/>
+                  </w:rPr>
+                  <w:t xml:space="preserve">После действий, где предусмотрены уведомления, появляются окна с оповещением об успехе/неудаче с понятным пояснением о случившемся</w:t>
+                </w:r>
+              </w:p>
+              <w:p>
+                <w:pPr>
+                  <w:spacing w:after="0" w:line="240" w:lineRule="auto"/>
+                  <w:ind w:firstLine="65.19685039370046"/>
+                  <w:jc w:val="both"/>
+                  <w:rPr>
+                    <w:rFonts w:ascii="Times New Roman" w:cs="Times New Roman" w:eastAsia="Times New Roman" w:hAnsi="Times New Roman"/>
+                    <w:sz w:val="24"/>
+                    <w:szCs w:val="24"/>
+                  </w:rPr>
+                </w:pPr>
+                <w:r>
+                  <w:rPr>
+                    <w:rtl w:val="0"/>
+                  </w:rPr>
+                </w:r>
+              </w:p>
+              <w:p>
+                <w:pPr>
+                  <w:spacing w:after="0" w:line="240" w:lineRule="auto"/>
+                  <w:ind w:firstLine="65.19685039370046"/>
+                  <w:jc w:val="both"/>
+                  <w:rPr>
+                    <w:rFonts w:ascii="Times New Roman" w:cs="Times New Roman" w:eastAsia="Times New Roman" w:hAnsi="Times New Roman"/>
+                    <w:sz w:val="24"/>
+                    <w:szCs w:val="24"/>
+                  </w:rPr>
+                </w:pPr>
+                <w:r>
+                  <w:rPr>
+                    <w:rtl w:val="0"/>
+                  </w:rPr>
+                </w:r>
+              </w:p>
+            </w:tc>
+          </w:tr>
+        </w:tbl>
+      </w:sdtContent>
+    </w:sdt>
+    <w:p>
+      <w:pPr>
+        <w:spacing w:after="0" w:before="200" w:line="360" w:lineRule="auto"/>
+        <w:ind w:firstLine="708"/>
+        <w:jc w:val="both"/>
+        <w:rPr>
+          <w:rFonts w:ascii="Times New Roman" w:cs="Times New Roman" w:eastAsia="Times New Roman" w:hAnsi="Times New Roman"/>
+          <w:sz w:val="24"/>
+          <w:szCs w:val="24"/>
+        </w:rPr>
+      </w:pPr>
+      <w:r>
+        <w:rPr>
+          <w:rFonts w:ascii="Times New Roman" w:cs="Times New Roman" w:eastAsia="Times New Roman" w:hAnsi="Times New Roman"/>
+          <w:sz w:val="28"/>
+          <w:szCs w:val="28"/>
+          <w:rtl w:val="0"/>
+        </w:rPr>
+        <w:t xml:space="preserve">План тестирования методом "черного ящика" для информационной системы управления фитнес-центром обеспечил проверку функциональных модулей и базы данных.</w:t>
+      </w:r>
       <w:r>
         <w:rPr>
           <w:rtl w:val="0"/>
@@ -411,7 +1689,573 @@
 </file>
 
 <file path=word/numbering.xml><?xml version="1.0" encoding="utf-8"?>
-<w:numbering xmlns:mc="http://schemas.openxmlformats.org/markup-compatibility/2006" xmlns:o="urn:schemas-microsoft-com:office:office" xmlns:r="http://schemas.openxmlformats.org/officeDocument/2006/relationships" xmlns:m="http://schemas.openxmlformats.org/officeDocument/2006/math" xmlns:v="urn:schemas-microsoft-com:vml" xmlns:wp="http://schemas.openxmlformats.org/drawingml/2006/wordprocessingDrawing" xmlns:w10="urn:schemas-microsoft-com:office:word" xmlns:w="http://schemas.openxmlformats.org/wordprocessingml/2006/main" xmlns:wne="http://schemas.microsoft.com/office/word/2006/wordml" xmlns:sl="http://schemas.openxmlformats.org/schemaLibrary/2006/main" xmlns:a="http://schemas.openxmlformats.org/drawingml/2006/main" xmlns:pic="http://schemas.openxmlformats.org/drawingml/2006/picture" xmlns:c="http://schemas.openxmlformats.org/drawingml/2006/chart" xmlns:lc="http://schemas.openxmlformats.org/drawingml/2006/lockedCanvas" xmlns:dgm="http://schemas.openxmlformats.org/drawingml/2006/diagram" xmlns:wps="http://schemas.microsoft.com/office/word/2010/wordprocessingShape" xmlns:wpg="http://schemas.microsoft.com/office/word/2010/wordprocessingGroup" xmlns:w14="http://schemas.microsoft.com/office/word/2010/wordml" xmlns:w15="http://schemas.microsoft.com/office/word/2012/wordml" xmlns:w16="http://schemas.microsoft.com/office/word/2018/wordml" xmlns:w16cex="http://schemas.microsoft.com/office/word/2018/wordml/cex" xmlns:w16cid="http://schemas.microsoft.com/office/word/2016/wordml/cid" xmlns="http://schemas.microsoft.com/office/tasks/2019/documenttasks" xmlns:cr="http://schemas.microsoft.com/office/comments/2020/reactions"/>
+<w:numbering xmlns:mc="http://schemas.openxmlformats.org/markup-compatibility/2006" xmlns:o="urn:schemas-microsoft-com:office:office" xmlns:r="http://schemas.openxmlformats.org/officeDocument/2006/relationships" xmlns:m="http://schemas.openxmlformats.org/officeDocument/2006/math" xmlns:v="urn:schemas-microsoft-com:vml" xmlns:wp="http://schemas.openxmlformats.org/drawingml/2006/wordprocessingDrawing" xmlns:w10="urn:schemas-microsoft-com:office:word" xmlns:w="http://schemas.openxmlformats.org/wordprocessingml/2006/main" xmlns:wne="http://schemas.microsoft.com/office/word/2006/wordml" xmlns:sl="http://schemas.openxmlformats.org/schemaLibrary/2006/main" xmlns:a="http://schemas.openxmlformats.org/drawingml/2006/main" xmlns:pic="http://schemas.openxmlformats.org/drawingml/2006/picture" xmlns:c="http://schemas.openxmlformats.org/drawingml/2006/chart" xmlns:lc="http://schemas.openxmlformats.org/drawingml/2006/lockedCanvas" xmlns:dgm="http://schemas.openxmlformats.org/drawingml/2006/diagram" xmlns:wps="http://schemas.microsoft.com/office/word/2010/wordprocessingShape" xmlns:wpg="http://schemas.microsoft.com/office/word/2010/wordprocessingGroup" xmlns:w14="http://schemas.microsoft.com/office/word/2010/wordml" xmlns:w15="http://schemas.microsoft.com/office/word/2012/wordml" xmlns:w16="http://schemas.microsoft.com/office/word/2018/wordml" xmlns:w16cex="http://schemas.microsoft.com/office/word/2018/wordml/cex" xmlns:w16cid="http://schemas.microsoft.com/office/word/2016/wordml/cid" xmlns="http://schemas.microsoft.com/office/tasks/2019/documenttasks" xmlns:cr="http://schemas.microsoft.com/office/comments/2020/reactions">
+  <w:abstractNum w:abstractNumId="1">
+    <w:lvl w:ilvl="0">
+      <w:start w:val="1"/>
+      <w:numFmt w:val="decimal"/>
+      <w:lvlText w:val="%1."/>
+      <w:lvlJc w:val="left"/>
+      <w:pPr>
+        <w:ind w:left="720" w:hanging="360"/>
+      </w:pPr>
+      <w:rPr>
+        <w:u w:val="none"/>
+      </w:rPr>
+    </w:lvl>
+    <w:lvl w:ilvl="1">
+      <w:start w:val="1"/>
+      <w:numFmt w:val="lowerLetter"/>
+      <w:lvlText w:val="%2."/>
+      <w:lvlJc w:val="left"/>
+      <w:pPr>
+        <w:ind w:left="1440" w:hanging="360"/>
+      </w:pPr>
+      <w:rPr>
+        <w:u w:val="none"/>
+      </w:rPr>
+    </w:lvl>
+    <w:lvl w:ilvl="2">
+      <w:start w:val="1"/>
+      <w:numFmt w:val="lowerRoman"/>
+      <w:lvlText w:val="%3."/>
+      <w:lvlJc w:val="right"/>
+      <w:pPr>
+        <w:ind w:left="2160" w:hanging="360"/>
+      </w:pPr>
+      <w:rPr>
+        <w:u w:val="none"/>
+      </w:rPr>
+    </w:lvl>
+    <w:lvl w:ilvl="3">
+      <w:start w:val="1"/>
+      <w:numFmt w:val="decimal"/>
+      <w:lvlText w:val="%4."/>
+      <w:lvlJc w:val="left"/>
+      <w:pPr>
+        <w:ind w:left="2880" w:hanging="360"/>
+      </w:pPr>
+      <w:rPr>
+        <w:u w:val="none"/>
+      </w:rPr>
+    </w:lvl>
+    <w:lvl w:ilvl="4">
+      <w:start w:val="1"/>
+      <w:numFmt w:val="lowerLetter"/>
+      <w:lvlText w:val="%5."/>
+      <w:lvlJc w:val="left"/>
+      <w:pPr>
+        <w:ind w:left="3600" w:hanging="360"/>
+      </w:pPr>
+      <w:rPr>
+        <w:u w:val="none"/>
+      </w:rPr>
+    </w:lvl>
+    <w:lvl w:ilvl="5">
+      <w:start w:val="1"/>
+      <w:numFmt w:val="lowerRoman"/>
+      <w:lvlText w:val="%6."/>
+      <w:lvlJc w:val="right"/>
+      <w:pPr>
+        <w:ind w:left="4320" w:hanging="360"/>
+      </w:pPr>
+      <w:rPr>
+        <w:u w:val="none"/>
+      </w:rPr>
+    </w:lvl>
+    <w:lvl w:ilvl="6">
+      <w:start w:val="1"/>
+      <w:numFmt w:val="decimal"/>
+      <w:lvlText w:val="%7."/>
+      <w:lvlJc w:val="left"/>
+      <w:pPr>
+        <w:ind w:left="5040" w:hanging="360"/>
+      </w:pPr>
+      <w:rPr>
+        <w:u w:val="none"/>
+      </w:rPr>
+    </w:lvl>
+    <w:lvl w:ilvl="7">
+      <w:start w:val="1"/>
+      <w:numFmt w:val="lowerLetter"/>
+      <w:lvlText w:val="%8."/>
+      <w:lvlJc w:val="left"/>
+      <w:pPr>
+        <w:ind w:left="5760" w:hanging="360"/>
+      </w:pPr>
+      <w:rPr>
+        <w:u w:val="none"/>
+      </w:rPr>
+    </w:lvl>
+    <w:lvl w:ilvl="8">
+      <w:start w:val="1"/>
+      <w:numFmt w:val="lowerRoman"/>
+      <w:lvlText w:val="%9."/>
+      <w:lvlJc w:val="right"/>
+      <w:pPr>
+        <w:ind w:left="6480" w:hanging="360"/>
+      </w:pPr>
+      <w:rPr>
+        <w:u w:val="none"/>
+      </w:rPr>
+    </w:lvl>
+  </w:abstractNum>
+  <w:abstractNum w:abstractNumId="2">
+    <w:lvl w:ilvl="0">
+      <w:start w:val="1"/>
+      <w:numFmt w:val="decimal"/>
+      <w:lvlText w:val="%1."/>
+      <w:lvlJc w:val="left"/>
+      <w:pPr>
+        <w:ind w:left="720" w:hanging="360"/>
+      </w:pPr>
+      <w:rPr>
+        <w:u w:val="none"/>
+      </w:rPr>
+    </w:lvl>
+    <w:lvl w:ilvl="1">
+      <w:start w:val="1"/>
+      <w:numFmt w:val="lowerLetter"/>
+      <w:lvlText w:val="%2."/>
+      <w:lvlJc w:val="left"/>
+      <w:pPr>
+        <w:ind w:left="1440" w:hanging="360"/>
+      </w:pPr>
+      <w:rPr>
+        <w:u w:val="none"/>
+      </w:rPr>
+    </w:lvl>
+    <w:lvl w:ilvl="2">
+      <w:start w:val="1"/>
+      <w:numFmt w:val="lowerRoman"/>
+      <w:lvlText w:val="%3."/>
+      <w:lvlJc w:val="right"/>
+      <w:pPr>
+        <w:ind w:left="2160" w:hanging="360"/>
+      </w:pPr>
+      <w:rPr>
+        <w:u w:val="none"/>
+      </w:rPr>
+    </w:lvl>
+    <w:lvl w:ilvl="3">
+      <w:start w:val="1"/>
+      <w:numFmt w:val="decimal"/>
+      <w:lvlText w:val="%4."/>
+      <w:lvlJc w:val="left"/>
+      <w:pPr>
+        <w:ind w:left="2880" w:hanging="360"/>
+      </w:pPr>
+      <w:rPr>
+        <w:u w:val="none"/>
+      </w:rPr>
+    </w:lvl>
+    <w:lvl w:ilvl="4">
+      <w:start w:val="1"/>
+      <w:numFmt w:val="lowerLetter"/>
+      <w:lvlText w:val="%5."/>
+      <w:lvlJc w:val="left"/>
+      <w:pPr>
+        <w:ind w:left="3600" w:hanging="360"/>
+      </w:pPr>
+      <w:rPr>
+        <w:u w:val="none"/>
+      </w:rPr>
+    </w:lvl>
+    <w:lvl w:ilvl="5">
+      <w:start w:val="1"/>
+      <w:numFmt w:val="lowerRoman"/>
+      <w:lvlText w:val="%6."/>
+      <w:lvlJc w:val="right"/>
+      <w:pPr>
+        <w:ind w:left="4320" w:hanging="360"/>
+      </w:pPr>
+      <w:rPr>
+        <w:u w:val="none"/>
+      </w:rPr>
+    </w:lvl>
+    <w:lvl w:ilvl="6">
+      <w:start w:val="1"/>
+      <w:numFmt w:val="decimal"/>
+      <w:lvlText w:val="%7."/>
+      <w:lvlJc w:val="left"/>
+      <w:pPr>
+        <w:ind w:left="5040" w:hanging="360"/>
+      </w:pPr>
+      <w:rPr>
+        <w:u w:val="none"/>
+      </w:rPr>
+    </w:lvl>
+    <w:lvl w:ilvl="7">
+      <w:start w:val="1"/>
+      <w:numFmt w:val="lowerLetter"/>
+      <w:lvlText w:val="%8."/>
+      <w:lvlJc w:val="left"/>
+      <w:pPr>
+        <w:ind w:left="5760" w:hanging="360"/>
+      </w:pPr>
+      <w:rPr>
+        <w:u w:val="none"/>
+      </w:rPr>
+    </w:lvl>
+    <w:lvl w:ilvl="8">
+      <w:start w:val="1"/>
+      <w:numFmt w:val="lowerRoman"/>
+      <w:lvlText w:val="%9."/>
+      <w:lvlJc w:val="right"/>
+      <w:pPr>
+        <w:ind w:left="6480" w:hanging="360"/>
+      </w:pPr>
+      <w:rPr>
+        <w:u w:val="none"/>
+      </w:rPr>
+    </w:lvl>
+  </w:abstractNum>
+  <w:abstractNum w:abstractNumId="3">
+    <w:lvl w:ilvl="0">
+      <w:start w:val="1"/>
+      <w:numFmt w:val="decimal"/>
+      <w:lvlText w:val="%1."/>
+      <w:lvlJc w:val="left"/>
+      <w:pPr>
+        <w:ind w:left="720" w:hanging="360"/>
+      </w:pPr>
+      <w:rPr>
+        <w:u w:val="none"/>
+      </w:rPr>
+    </w:lvl>
+    <w:lvl w:ilvl="1">
+      <w:start w:val="1"/>
+      <w:numFmt w:val="lowerLetter"/>
+      <w:lvlText w:val="%2."/>
+      <w:lvlJc w:val="left"/>
+      <w:pPr>
+        <w:ind w:left="1440" w:hanging="360"/>
+      </w:pPr>
+      <w:rPr>
+        <w:u w:val="none"/>
+      </w:rPr>
+    </w:lvl>
+    <w:lvl w:ilvl="2">
+      <w:start w:val="1"/>
+      <w:numFmt w:val="lowerRoman"/>
+      <w:lvlText w:val="%3."/>
+      <w:lvlJc w:val="right"/>
+      <w:pPr>
+        <w:ind w:left="2160" w:hanging="360"/>
+      </w:pPr>
+      <w:rPr>
+        <w:u w:val="none"/>
+      </w:rPr>
+    </w:lvl>
+    <w:lvl w:ilvl="3">
+      <w:start w:val="1"/>
+      <w:numFmt w:val="decimal"/>
+      <w:lvlText w:val="%4."/>
+      <w:lvlJc w:val="left"/>
+      <w:pPr>
+        <w:ind w:left="2880" w:hanging="360"/>
+      </w:pPr>
+      <w:rPr>
+        <w:u w:val="none"/>
+      </w:rPr>
+    </w:lvl>
+    <w:lvl w:ilvl="4">
+      <w:start w:val="1"/>
+      <w:numFmt w:val="lowerLetter"/>
+      <w:lvlText w:val="%5."/>
+      <w:lvlJc w:val="left"/>
+      <w:pPr>
+        <w:ind w:left="3600" w:hanging="360"/>
+      </w:pPr>
+      <w:rPr>
+        <w:u w:val="none"/>
+      </w:rPr>
+    </w:lvl>
+    <w:lvl w:ilvl="5">
+      <w:start w:val="1"/>
+      <w:numFmt w:val="lowerRoman"/>
+      <w:lvlText w:val="%6."/>
+      <w:lvlJc w:val="right"/>
+      <w:pPr>
+        <w:ind w:left="4320" w:hanging="360"/>
+      </w:pPr>
+      <w:rPr>
+        <w:u w:val="none"/>
+      </w:rPr>
+    </w:lvl>
+    <w:lvl w:ilvl="6">
+      <w:start w:val="1"/>
+      <w:numFmt w:val="decimal"/>
+      <w:lvlText w:val="%7."/>
+      <w:lvlJc w:val="left"/>
+      <w:pPr>
+        <w:ind w:left="5040" w:hanging="360"/>
+      </w:pPr>
+      <w:rPr>
+        <w:u w:val="none"/>
+      </w:rPr>
+    </w:lvl>
+    <w:lvl w:ilvl="7">
+      <w:start w:val="1"/>
+      <w:numFmt w:val="lowerLetter"/>
+      <w:lvlText w:val="%8."/>
+      <w:lvlJc w:val="left"/>
+      <w:pPr>
+        <w:ind w:left="5760" w:hanging="360"/>
+      </w:pPr>
+      <w:rPr>
+        <w:u w:val="none"/>
+      </w:rPr>
+    </w:lvl>
+    <w:lvl w:ilvl="8">
+      <w:start w:val="1"/>
+      <w:numFmt w:val="lowerRoman"/>
+      <w:lvlText w:val="%9."/>
+      <w:lvlJc w:val="right"/>
+      <w:pPr>
+        <w:ind w:left="6480" w:hanging="360"/>
+      </w:pPr>
+      <w:rPr>
+        <w:u w:val="none"/>
+      </w:rPr>
+    </w:lvl>
+  </w:abstractNum>
+  <w:abstractNum w:abstractNumId="4">
+    <w:lvl w:ilvl="0">
+      <w:start w:val="1"/>
+      <w:numFmt w:val="decimal"/>
+      <w:lvlText w:val="%1."/>
+      <w:lvlJc w:val="left"/>
+      <w:pPr>
+        <w:ind w:left="720" w:hanging="360"/>
+      </w:pPr>
+      <w:rPr>
+        <w:u w:val="none"/>
+      </w:rPr>
+    </w:lvl>
+    <w:lvl w:ilvl="1">
+      <w:start w:val="1"/>
+      <w:numFmt w:val="lowerLetter"/>
+      <w:lvlText w:val="%2."/>
+      <w:lvlJc w:val="left"/>
+      <w:pPr>
+        <w:ind w:left="1440" w:hanging="360"/>
+      </w:pPr>
+      <w:rPr>
+        <w:u w:val="none"/>
+      </w:rPr>
+    </w:lvl>
+    <w:lvl w:ilvl="2">
+      <w:start w:val="1"/>
+      <w:numFmt w:val="lowerRoman"/>
+      <w:lvlText w:val="%3."/>
+      <w:lvlJc w:val="right"/>
+      <w:pPr>
+        <w:ind w:left="2160" w:hanging="360"/>
+      </w:pPr>
+      <w:rPr>
+        <w:u w:val="none"/>
+      </w:rPr>
+    </w:lvl>
+    <w:lvl w:ilvl="3">
+      <w:start w:val="1"/>
+      <w:numFmt w:val="decimal"/>
+      <w:lvlText w:val="%4."/>
+      <w:lvlJc w:val="left"/>
+      <w:pPr>
+        <w:ind w:left="2880" w:hanging="360"/>
+      </w:pPr>
+      <w:rPr>
+        <w:u w:val="none"/>
+      </w:rPr>
+    </w:lvl>
+    <w:lvl w:ilvl="4">
+      <w:start w:val="1"/>
+      <w:numFmt w:val="lowerLetter"/>
+      <w:lvlText w:val="%5."/>
+      <w:lvlJc w:val="left"/>
+      <w:pPr>
+        <w:ind w:left="3600" w:hanging="360"/>
+      </w:pPr>
+      <w:rPr>
+        <w:u w:val="none"/>
+      </w:rPr>
+    </w:lvl>
+    <w:lvl w:ilvl="5">
+      <w:start w:val="1"/>
+      <w:numFmt w:val="lowerRoman"/>
+      <w:lvlText w:val="%6."/>
+      <w:lvlJc w:val="right"/>
+      <w:pPr>
+        <w:ind w:left="4320" w:hanging="360"/>
+      </w:pPr>
+      <w:rPr>
+        <w:u w:val="none"/>
+      </w:rPr>
+    </w:lvl>
+    <w:lvl w:ilvl="6">
+      <w:start w:val="1"/>
+      <w:numFmt w:val="decimal"/>
+      <w:lvlText w:val="%7."/>
+      <w:lvlJc w:val="left"/>
+      <w:pPr>
+        <w:ind w:left="5040" w:hanging="360"/>
+      </w:pPr>
+      <w:rPr>
+        <w:u w:val="none"/>
+      </w:rPr>
+    </w:lvl>
+    <w:lvl w:ilvl="7">
+      <w:start w:val="1"/>
+      <w:numFmt w:val="lowerLetter"/>
+      <w:lvlText w:val="%8."/>
+      <w:lvlJc w:val="left"/>
+      <w:pPr>
+        <w:ind w:left="5760" w:hanging="360"/>
+      </w:pPr>
+      <w:rPr>
+        <w:u w:val="none"/>
+      </w:rPr>
+    </w:lvl>
+    <w:lvl w:ilvl="8">
+      <w:start w:val="1"/>
+      <w:numFmt w:val="lowerRoman"/>
+      <w:lvlText w:val="%9."/>
+      <w:lvlJc w:val="right"/>
+      <w:pPr>
+        <w:ind w:left="6480" w:hanging="360"/>
+      </w:pPr>
+      <w:rPr>
+        <w:u w:val="none"/>
+      </w:rPr>
+    </w:lvl>
+  </w:abstractNum>
+  <w:abstractNum w:abstractNumId="5">
+    <w:lvl w:ilvl="0">
+      <w:start w:val="1"/>
+      <w:numFmt w:val="decimal"/>
+      <w:lvlText w:val="%1."/>
+      <w:lvlJc w:val="left"/>
+      <w:pPr>
+        <w:ind w:left="720" w:hanging="360"/>
+      </w:pPr>
+      <w:rPr>
+        <w:u w:val="none"/>
+      </w:rPr>
+    </w:lvl>
+    <w:lvl w:ilvl="1">
+      <w:start w:val="1"/>
+      <w:numFmt w:val="lowerLetter"/>
+      <w:lvlText w:val="%2."/>
+      <w:lvlJc w:val="left"/>
+      <w:pPr>
+        <w:ind w:left="1440" w:hanging="360"/>
+      </w:pPr>
+      <w:rPr>
+        <w:u w:val="none"/>
+      </w:rPr>
+    </w:lvl>
+    <w:lvl w:ilvl="2">
+      <w:start w:val="1"/>
+      <w:numFmt w:val="lowerRoman"/>
+      <w:lvlText w:val="%3."/>
+      <w:lvlJc w:val="right"/>
+      <w:pPr>
+        <w:ind w:left="2160" w:hanging="360"/>
+      </w:pPr>
+      <w:rPr>
+        <w:u w:val="none"/>
+      </w:rPr>
+    </w:lvl>
+    <w:lvl w:ilvl="3">
+      <w:start w:val="1"/>
+      <w:numFmt w:val="decimal"/>
+      <w:lvlText w:val="%4."/>
+      <w:lvlJc w:val="left"/>
+      <w:pPr>
+        <w:ind w:left="2880" w:hanging="360"/>
+      </w:pPr>
+      <w:rPr>
+        <w:u w:val="none"/>
+      </w:rPr>
+    </w:lvl>
+    <w:lvl w:ilvl="4">
+      <w:start w:val="1"/>
+      <w:numFmt w:val="lowerLetter"/>
+      <w:lvlText w:val="%5."/>
+      <w:lvlJc w:val="left"/>
+      <w:pPr>
+        <w:ind w:left="3600" w:hanging="360"/>
+      </w:pPr>
+      <w:rPr>
+        <w:u w:val="none"/>
+      </w:rPr>
+    </w:lvl>
+    <w:lvl w:ilvl="5">
+      <w:start w:val="1"/>
+      <w:numFmt w:val="lowerRoman"/>
+      <w:lvlText w:val="%6."/>
+      <w:lvlJc w:val="right"/>
+      <w:pPr>
+        <w:ind w:left="4320" w:hanging="360"/>
+      </w:pPr>
+      <w:rPr>
+        <w:u w:val="none"/>
+      </w:rPr>
+    </w:lvl>
+    <w:lvl w:ilvl="6">
+      <w:start w:val="1"/>
+      <w:numFmt w:val="decimal"/>
+      <w:lvlText w:val="%7."/>
+      <w:lvlJc w:val="left"/>
+      <w:pPr>
+        <w:ind w:left="5040" w:hanging="360"/>
+      </w:pPr>
+      <w:rPr>
+        <w:u w:val="none"/>
+      </w:rPr>
+    </w:lvl>
+    <w:lvl w:ilvl="7">
+      <w:start w:val="1"/>
+      <w:numFmt w:val="lowerLetter"/>
+      <w:lvlText w:val="%8."/>
+      <w:lvlJc w:val="left"/>
+      <w:pPr>
+        <w:ind w:left="5760" w:hanging="360"/>
+      </w:pPr>
+      <w:rPr>
+        <w:u w:val="none"/>
+      </w:rPr>
+    </w:lvl>
+    <w:lvl w:ilvl="8">
+      <w:start w:val="1"/>
+      <w:numFmt w:val="lowerRoman"/>
+      <w:lvlText w:val="%9."/>
+      <w:lvlJc w:val="right"/>
+      <w:pPr>
+        <w:ind w:left="6480" w:hanging="360"/>
+      </w:pPr>
+      <w:rPr>
+        <w:u w:val="none"/>
+      </w:rPr>
+    </w:lvl>
+  </w:abstractNum>
+  <w:num w:numId="1">
+    <w:abstractNumId w:val="1"/>
+  </w:num>
+  <w:num w:numId="2">
+    <w:abstractNumId w:val="2"/>
+  </w:num>
+  <w:num w:numId="3">
+    <w:abstractNumId w:val="3"/>
+  </w:num>
+  <w:num w:numId="4">
+    <w:abstractNumId w:val="4"/>
+  </w:num>
+  <w:num w:numId="5">
+    <w:abstractNumId w:val="5"/>
+  </w:num>
+</w:numbering>
 </file>
 
 <file path=word/styles.xml><?xml version="1.0" encoding="utf-8"?>
@@ -431,6 +2275,126 @@
       </w:pPr>
     </w:pPrDefault>
   </w:docDefaults>
+  <w:style w:type="paragraph" w:styleId="Normal" w:default="1">
+    <w:name w:val="normal"/>
+  </w:style>
+  <w:style w:type="table" w:styleId="TableNormal" w:default="1">
+    <w:name w:val="TableNormal"/>
+  </w:style>
+  <w:style w:type="paragraph" w:styleId="Heading1">
+    <w:name w:val="heading 1"/>
+    <w:basedOn w:val="Normal"/>
+    <w:next w:val="Normal"/>
+    <w:pPr>
+      <w:keepNext w:val="1"/>
+      <w:keepLines w:val="1"/>
+      <w:spacing w:after="0" w:before="240" w:line="360" w:lineRule="auto"/>
+      <w:jc w:val="center"/>
+    </w:pPr>
+    <w:rPr>
+      <w:rFonts w:ascii="Times New Roman" w:cs="Times New Roman" w:eastAsia="Times New Roman" w:hAnsi="Times New Roman"/>
+      <w:b w:val="1"/>
+      <w:color w:val="000000"/>
+      <w:sz w:val="28"/>
+      <w:szCs w:val="28"/>
+    </w:rPr>
+  </w:style>
+  <w:style w:type="paragraph" w:styleId="Heading2">
+    <w:name w:val="heading 2"/>
+    <w:basedOn w:val="Normal"/>
+    <w:next w:val="Normal"/>
+    <w:pPr>
+      <w:keepNext w:val="1"/>
+      <w:keepLines w:val="1"/>
+      <w:pageBreakBefore w:val="0"/>
+      <w:spacing w:after="80" w:before="360" w:lineRule="auto"/>
+    </w:pPr>
+    <w:rPr>
+      <w:b w:val="1"/>
+      <w:sz w:val="36"/>
+      <w:szCs w:val="36"/>
+    </w:rPr>
+  </w:style>
+  <w:style w:type="paragraph" w:styleId="Heading3">
+    <w:name w:val="heading 3"/>
+    <w:basedOn w:val="Normal"/>
+    <w:next w:val="Normal"/>
+    <w:pPr>
+      <w:keepNext w:val="1"/>
+      <w:keepLines w:val="1"/>
+      <w:pageBreakBefore w:val="0"/>
+      <w:spacing w:after="80" w:before="280" w:lineRule="auto"/>
+    </w:pPr>
+    <w:rPr>
+      <w:b w:val="1"/>
+      <w:sz w:val="28"/>
+      <w:szCs w:val="28"/>
+    </w:rPr>
+  </w:style>
+  <w:style w:type="paragraph" w:styleId="Heading4">
+    <w:name w:val="heading 4"/>
+    <w:basedOn w:val="Normal"/>
+    <w:next w:val="Normal"/>
+    <w:pPr>
+      <w:keepNext w:val="1"/>
+      <w:keepLines w:val="1"/>
+      <w:pageBreakBefore w:val="0"/>
+      <w:spacing w:after="40" w:before="240" w:lineRule="auto"/>
+    </w:pPr>
+    <w:rPr>
+      <w:b w:val="1"/>
+      <w:sz w:val="24"/>
+      <w:szCs w:val="24"/>
+    </w:rPr>
+  </w:style>
+  <w:style w:type="paragraph" w:styleId="Heading5">
+    <w:name w:val="heading 5"/>
+    <w:basedOn w:val="Normal"/>
+    <w:next w:val="Normal"/>
+    <w:pPr>
+      <w:keepNext w:val="1"/>
+      <w:keepLines w:val="1"/>
+      <w:pageBreakBefore w:val="0"/>
+      <w:spacing w:after="40" w:before="220" w:lineRule="auto"/>
+    </w:pPr>
+    <w:rPr>
+      <w:b w:val="1"/>
+      <w:sz w:val="22"/>
+      <w:szCs w:val="22"/>
+    </w:rPr>
+  </w:style>
+  <w:style w:type="paragraph" w:styleId="Heading6">
+    <w:name w:val="heading 6"/>
+    <w:basedOn w:val="Normal"/>
+    <w:next w:val="Normal"/>
+    <w:pPr>
+      <w:keepNext w:val="1"/>
+      <w:keepLines w:val="1"/>
+      <w:pageBreakBefore w:val="0"/>
+      <w:spacing w:after="40" w:before="200" w:lineRule="auto"/>
+    </w:pPr>
+    <w:rPr>
+      <w:b w:val="1"/>
+      <w:sz w:val="20"/>
+      <w:szCs w:val="20"/>
+    </w:rPr>
+  </w:style>
+  <w:style w:type="paragraph" w:styleId="Title">
+    <w:name w:val="Title"/>
+    <w:basedOn w:val="Normal"/>
+    <w:next w:val="Normal"/>
+    <w:pPr>
+      <w:keepNext w:val="1"/>
+      <w:keepLines w:val="1"/>
+      <w:pageBreakBefore w:val="0"/>
+      <w:spacing w:after="120" w:before="480" w:lineRule="auto"/>
+    </w:pPr>
+    <w:rPr>
+      <w:b w:val="1"/>
+      <w:sz w:val="72"/>
+      <w:szCs w:val="72"/>
+    </w:rPr>
+  </w:style>
   <w:style w:type="paragraph" w:styleId="Normal" w:default="1">
     <w:name w:val="normal"/>
   </w:style>
@@ -582,6 +2546,53 @@
         <w:left w:w="108.0" w:type="dxa"/>
         <w:bottom w:w="0.0" w:type="dxa"/>
         <w:right w:w="108.0" w:type="dxa"/>
+      </w:tblCellMar>
+    </w:tblPr>
+  </w:style>
+  <w:style w:type="paragraph" w:styleId="Subtitle">
+    <w:name w:val="Subtitle"/>
+    <w:basedOn w:val="Normal"/>
+    <w:next w:val="Normal"/>
+    <w:pPr>
+      <w:keepNext w:val="1"/>
+      <w:keepLines w:val="1"/>
+      <w:pageBreakBefore w:val="0"/>
+      <w:spacing w:after="80" w:before="360" w:lineRule="auto"/>
+    </w:pPr>
+    <w:rPr>
+      <w:rFonts w:ascii="Georgia" w:cs="Georgia" w:eastAsia="Georgia" w:hAnsi="Georgia"/>
+      <w:i w:val="1"/>
+      <w:color w:val="666666"/>
+      <w:sz w:val="48"/>
+      <w:szCs w:val="48"/>
+    </w:rPr>
+  </w:style>
+  <w:style w:type="table" w:styleId="Table1">
+    <w:basedOn w:val="TableNormal"/>
+    <w:pPr>
+      <w:spacing w:after="0" w:line="240" w:lineRule="auto"/>
+    </w:pPr>
+    <w:tblPr>
+      <w:tblStyleRowBandSize w:val="1"/>
+      <w:tblStyleColBandSize w:val="1"/>
+      <w:tblCellMar>
+        <w:top w:w="0.0" w:type="dxa"/>
+        <w:left w:w="108.0" w:type="dxa"/>
+        <w:bottom w:w="0.0" w:type="dxa"/>
+        <w:right w:w="108.0" w:type="dxa"/>
+      </w:tblCellMar>
+    </w:tblPr>
+  </w:style>
+  <w:style w:type="table" w:styleId="Table2">
+    <w:basedOn w:val="TableNormal"/>
+    <w:tblPr>
+      <w:tblStyleRowBandSize w:val="1"/>
+      <w:tblStyleColBandSize w:val="1"/>
+      <w:tblCellMar>
+        <w:top w:w="100.0" w:type="dxa"/>
+        <w:left w:w="100.0" w:type="dxa"/>
+        <w:bottom w:w="100.0" w:type="dxa"/>
+        <w:right w:w="100.0" w:type="dxa"/>
       </w:tblCellMar>
     </w:tblPr>
   </w:style>
@@ -906,4 +2917,19 @@
   </a:objectDefaults>
   <a:extraClrSchemeLst/>
 </a:theme>
+</file>
+
+<file path=customXML/item1.xml><?xml version="1.0" encoding="utf-8"?>
+<go:gDocsCustomXmlDataStorage xmlns:go="http://customooxmlschemas.google.com/" xmlns:r="http://schemas.openxmlformats.org/officeDocument/2006/relationships" uri="GoogleDocsCustomDataVersion2">
+  <go:docsCustomData xmlns:go="http://customooxmlschemas.google.com/" roundtripDataSignature="AMtx7mgSJOREJkZKGYRg3Zt/V4+y4oBJ8A==">CgMxLjAaHwoBMBIaChgICVIUChJ0YWJsZS45Mzk2c3l2dHpqbDIyD2lkLjhiOWF1c2dycmduODIPaWQuanhwZTd0bGZ0czBoMg5oLnlycWVjZmNqeWd0MzgAciExZjJ0d2YzcGlGRVVWUHd0eGYxSWNXWkVNcXEwWVpWSm0=</go:docsCustomData>
+</go:gDocsCustomXmlDataStorage>
+</file>
+
+<file path=customXML/itemProps1.xml><?xml version="1.0" encoding="utf-8"?>
+<ds:datastoreItem xmlns:ds="http://schemas.openxmlformats.org/officeDocument/2006/customXml" ds:itemID="{11111111-1234-1234-1234-123412341234}">
+  <ds:schemaRefs>
+    <ds:schemaRef ds:uri="http://schemas.openxmlformats.org/officeDocument/2006/relationships"/>
+    <ds:schemaRef ds:uri="http://customooxmlschemas.google.com/"/>
+  </ds:schemaRefs>
+</ds:datastoreItem>
 </file>